--- a/File2.docx
+++ b/File2.docx
@@ -129,198 +129,11 @@
         </w:drawing>
       </w:r>
     </w:p>
-    <w:p>
-      <w:r>
-        <w:rPr>
-          <w:noProof/>
-          <w:lang w:eastAsia="en-IN"/>
-        </w:rPr>
-        <w:lastRenderedPageBreak/>
-        <w:drawing>
-          <wp:inline distT="0" distB="0" distL="0" distR="0" wp14:anchorId="117DB7EC" wp14:editId="51F4A8BD">
-            <wp:extent cx="9460865" cy="6027420"/>
-            <wp:effectExtent l="0" t="0" r="6985" b="0"/>
-            <wp:docPr id="2" name="Picture 2">
-              <a:extLst xmlns:a="http://schemas.openxmlformats.org/drawingml/2006/main">
-                <a:ext uri="{FF2B5EF4-FFF2-40B4-BE49-F238E27FC236}">
-                  <a16:creationId xmlns:a16="http://schemas.microsoft.com/office/drawing/2014/main" id="{B65D6383-5DC9-4E80-BA4A-B074BCA763F0}"/>
-                </a:ext>
-              </a:extLst>
-            </wp:docPr>
-            <wp:cNvGraphicFramePr>
-              <a:graphicFrameLocks xmlns:a="http://schemas.openxmlformats.org/drawingml/2006/main" noChangeAspect="1"/>
-            </wp:cNvGraphicFramePr>
-            <a:graphic xmlns:a="http://schemas.openxmlformats.org/drawingml/2006/main">
-              <a:graphicData uri="http://schemas.openxmlformats.org/drawingml/2006/picture">
-                <pic:pic xmlns:pic="http://schemas.openxmlformats.org/drawingml/2006/picture">
-                  <pic:nvPicPr>
-                    <pic:cNvPr id="3" name="Picture 2">
-                      <a:extLst>
-                        <a:ext uri="{FF2B5EF4-FFF2-40B4-BE49-F238E27FC236}">
-                          <a16:creationId xmlns:a16="http://schemas.microsoft.com/office/drawing/2014/main" id="{B65D6383-5DC9-4E80-BA4A-B074BCA763F0}"/>
-                        </a:ext>
-                      </a:extLst>
-                    </pic:cNvPr>
-                    <pic:cNvPicPr>
-                      <a:picLocks noChangeAspect="1"/>
-                    </pic:cNvPicPr>
-                  </pic:nvPicPr>
-                  <pic:blipFill>
-                    <a:blip r:embed="rId8">
-                      <a:extLst>
-                        <a:ext uri="{28A0092B-C50C-407E-A947-70E740481C1C}">
-                          <a14:useLocalDpi xmlns:a14="http://schemas.microsoft.com/office/drawing/2010/main" val="0"/>
-                        </a:ext>
-                      </a:extLst>
-                    </a:blip>
-                    <a:stretch>
-                      <a:fillRect/>
-                    </a:stretch>
-                  </pic:blipFill>
-                  <pic:spPr>
-                    <a:xfrm>
-                      <a:off x="0" y="0"/>
-                      <a:ext cx="9464050" cy="6029449"/>
-                    </a:xfrm>
-                    <a:prstGeom prst="rect">
-                      <a:avLst/>
-                    </a:prstGeom>
-                  </pic:spPr>
-                </pic:pic>
-              </a:graphicData>
-            </a:graphic>
-          </wp:inline>
-        </w:drawing>
-      </w:r>
-    </w:p>
-    <w:p>
-      <w:r>
-        <w:rPr>
-          <w:noProof/>
-          <w:lang w:eastAsia="en-IN"/>
-        </w:rPr>
-        <w:lastRenderedPageBreak/>
-        <w:drawing>
-          <wp:inline distT="0" distB="0" distL="0" distR="0" wp14:anchorId="6AABB6AC" wp14:editId="72975BFC">
-            <wp:extent cx="9312275" cy="5935980"/>
-            <wp:effectExtent l="0" t="0" r="3175" b="7620"/>
-            <wp:docPr id="4" name="Picture 2">
-              <a:extLst xmlns:a="http://schemas.openxmlformats.org/drawingml/2006/main">
-                <a:ext uri="{FF2B5EF4-FFF2-40B4-BE49-F238E27FC236}">
-                  <a16:creationId xmlns:a16="http://schemas.microsoft.com/office/drawing/2014/main" id="{5EC1831E-E25C-456C-94C6-0C85A3D80AF8}"/>
-                </a:ext>
-              </a:extLst>
-            </wp:docPr>
-            <wp:cNvGraphicFramePr>
-              <a:graphicFrameLocks xmlns:a="http://schemas.openxmlformats.org/drawingml/2006/main" noChangeAspect="1"/>
-            </wp:cNvGraphicFramePr>
-            <a:graphic xmlns:a="http://schemas.openxmlformats.org/drawingml/2006/main">
-              <a:graphicData uri="http://schemas.openxmlformats.org/drawingml/2006/picture">
-                <pic:pic xmlns:pic="http://schemas.openxmlformats.org/drawingml/2006/picture">
-                  <pic:nvPicPr>
-                    <pic:cNvPr id="3" name="Picture 2">
-                      <a:extLst>
-                        <a:ext uri="{FF2B5EF4-FFF2-40B4-BE49-F238E27FC236}">
-                          <a16:creationId xmlns:a16="http://schemas.microsoft.com/office/drawing/2014/main" id="{5EC1831E-E25C-456C-94C6-0C85A3D80AF8}"/>
-                        </a:ext>
-                      </a:extLst>
-                    </pic:cNvPr>
-                    <pic:cNvPicPr>
-                      <a:picLocks noChangeAspect="1"/>
-                    </pic:cNvPicPr>
-                  </pic:nvPicPr>
-                  <pic:blipFill>
-                    <a:blip r:embed="rId9">
-                      <a:extLst>
-                        <a:ext uri="{28A0092B-C50C-407E-A947-70E740481C1C}">
-                          <a14:useLocalDpi xmlns:a14="http://schemas.microsoft.com/office/drawing/2010/main" val="0"/>
-                        </a:ext>
-                      </a:extLst>
-                    </a:blip>
-                    <a:stretch>
-                      <a:fillRect/>
-                    </a:stretch>
-                  </pic:blipFill>
-                  <pic:spPr>
-                    <a:xfrm>
-                      <a:off x="0" y="0"/>
-                      <a:ext cx="9324990" cy="5944085"/>
-                    </a:xfrm>
-                    <a:prstGeom prst="rect">
-                      <a:avLst/>
-                    </a:prstGeom>
-                  </pic:spPr>
-                </pic:pic>
-              </a:graphicData>
-            </a:graphic>
-          </wp:inline>
-        </w:drawing>
-      </w:r>
-    </w:p>
-    <w:p>
-      <w:r>
-        <w:rPr>
-          <w:noProof/>
-          <w:lang w:eastAsia="en-IN"/>
-        </w:rPr>
-        <w:lastRenderedPageBreak/>
-        <w:drawing>
-          <wp:inline distT="0" distB="0" distL="0" distR="0" wp14:anchorId="6044A1B2" wp14:editId="77B8E6F3">
-            <wp:extent cx="9474835" cy="5981700"/>
-            <wp:effectExtent l="0" t="0" r="0" b="0"/>
-            <wp:docPr id="5" name="Picture 2">
-              <a:extLst xmlns:a="http://schemas.openxmlformats.org/drawingml/2006/main">
-                <a:ext uri="{FF2B5EF4-FFF2-40B4-BE49-F238E27FC236}">
-                  <a16:creationId xmlns:a16="http://schemas.microsoft.com/office/drawing/2014/main" id="{16F587E1-5FEB-40C1-8155-8F2E6A51E4F5}"/>
-                </a:ext>
-              </a:extLst>
-            </wp:docPr>
-            <wp:cNvGraphicFramePr>
-              <a:graphicFrameLocks xmlns:a="http://schemas.openxmlformats.org/drawingml/2006/main" noChangeAspect="1"/>
-            </wp:cNvGraphicFramePr>
-            <a:graphic xmlns:a="http://schemas.openxmlformats.org/drawingml/2006/main">
-              <a:graphicData uri="http://schemas.openxmlformats.org/drawingml/2006/picture">
-                <pic:pic xmlns:pic="http://schemas.openxmlformats.org/drawingml/2006/picture">
-                  <pic:nvPicPr>
-                    <pic:cNvPr id="3" name="Picture 2">
-                      <a:extLst>
-                        <a:ext uri="{FF2B5EF4-FFF2-40B4-BE49-F238E27FC236}">
-                          <a16:creationId xmlns:a16="http://schemas.microsoft.com/office/drawing/2014/main" id="{16F587E1-5FEB-40C1-8155-8F2E6A51E4F5}"/>
-                        </a:ext>
-                      </a:extLst>
-                    </pic:cNvPr>
-                    <pic:cNvPicPr>
-                      <a:picLocks noChangeAspect="1"/>
-                    </pic:cNvPicPr>
-                  </pic:nvPicPr>
-                  <pic:blipFill>
-                    <a:blip r:embed="rId10">
-                      <a:extLst>
-                        <a:ext uri="{28A0092B-C50C-407E-A947-70E740481C1C}">
-                          <a14:useLocalDpi xmlns:a14="http://schemas.microsoft.com/office/drawing/2010/main" val="0"/>
-                        </a:ext>
-                      </a:extLst>
-                    </a:blip>
-                    <a:stretch>
-                      <a:fillRect/>
-                    </a:stretch>
-                  </pic:blipFill>
-                  <pic:spPr>
-                    <a:xfrm>
-                      <a:off x="0" y="0"/>
-                      <a:ext cx="9483811" cy="5987367"/>
-                    </a:xfrm>
-                    <a:prstGeom prst="rect">
-                      <a:avLst/>
-                    </a:prstGeom>
-                  </pic:spPr>
-                </pic:pic>
-              </a:graphicData>
-            </a:graphic>
-          </wp:inline>
-        </w:drawing>
-      </w:r>
-    </w:p>
+    <w:p/>
+    <w:p>
+      <w:bookmarkStart w:id="0" w:name="_GoBack"/>
+    </w:p>
+    <w:bookmarkEnd w:id="0"/>
     <w:p>
       <w:r>
         <w:rPr>
@@ -358,7 +171,7 @@
                     </pic:cNvPicPr>
                   </pic:nvPicPr>
                   <pic:blipFill>
-                    <a:blip r:embed="rId11">
+                    <a:blip r:embed="rId8">
                       <a:extLst>
                         <a:ext uri="{28A0092B-C50C-407E-A947-70E740481C1C}">
                           <a14:useLocalDpi xmlns:a14="http://schemas.microsoft.com/office/drawing/2010/main" val="0"/>
@@ -422,7 +235,7 @@
                     </pic:cNvPicPr>
                   </pic:nvPicPr>
                   <pic:blipFill>
-                    <a:blip r:embed="rId12">
+                    <a:blip r:embed="rId9">
                       <a:extLst>
                         <a:ext uri="{28A0092B-C50C-407E-A947-70E740481C1C}">
                           <a14:useLocalDpi xmlns:a14="http://schemas.microsoft.com/office/drawing/2010/main" val="0"/>
@@ -486,7 +299,7 @@
                     </pic:cNvPicPr>
                   </pic:nvPicPr>
                   <pic:blipFill>
-                    <a:blip r:embed="rId13">
+                    <a:blip r:embed="rId10">
                       <a:extLst>
                         <a:ext uri="{28A0092B-C50C-407E-A947-70E740481C1C}">
                           <a14:useLocalDpi xmlns:a14="http://schemas.microsoft.com/office/drawing/2010/main" val="0"/>
@@ -550,7 +363,7 @@
                     </pic:cNvPicPr>
                   </pic:nvPicPr>
                   <pic:blipFill>
-                    <a:blip r:embed="rId14">
+                    <a:blip r:embed="rId11">
                       <a:extLst>
                         <a:ext uri="{28A0092B-C50C-407E-A947-70E740481C1C}">
                           <a14:useLocalDpi xmlns:a14="http://schemas.microsoft.com/office/drawing/2010/main" val="0"/>
@@ -614,7 +427,7 @@
                     </pic:cNvPicPr>
                   </pic:nvPicPr>
                   <pic:blipFill>
-                    <a:blip r:embed="rId15">
+                    <a:blip r:embed="rId12">
                       <a:extLst>
                         <a:ext uri="{28A0092B-C50C-407E-A947-70E740481C1C}">
                           <a14:useLocalDpi xmlns:a14="http://schemas.microsoft.com/office/drawing/2010/main" val="0"/>
@@ -678,7 +491,7 @@
                     </pic:cNvPicPr>
                   </pic:nvPicPr>
                   <pic:blipFill>
-                    <a:blip r:embed="rId16">
+                    <a:blip r:embed="rId13">
                       <a:extLst>
                         <a:ext uri="{28A0092B-C50C-407E-A947-70E740481C1C}">
                           <a14:useLocalDpi xmlns:a14="http://schemas.microsoft.com/office/drawing/2010/main" val="0"/>
@@ -742,7 +555,7 @@
                     </pic:cNvPicPr>
                   </pic:nvPicPr>
                   <pic:blipFill>
-                    <a:blip r:embed="rId17">
+                    <a:blip r:embed="rId14">
                       <a:extLst>
                         <a:ext uri="{28A0092B-C50C-407E-A947-70E740481C1C}">
                           <a14:useLocalDpi xmlns:a14="http://schemas.microsoft.com/office/drawing/2010/main" val="0"/>
@@ -806,7 +619,7 @@
                     </pic:cNvPicPr>
                   </pic:nvPicPr>
                   <pic:blipFill>
-                    <a:blip r:embed="rId18">
+                    <a:blip r:embed="rId15">
                       <a:extLst>
                         <a:ext uri="{28A0092B-C50C-407E-A947-70E740481C1C}">
                           <a14:useLocalDpi xmlns:a14="http://schemas.microsoft.com/office/drawing/2010/main" val="0"/>
@@ -870,7 +683,7 @@
                     </pic:cNvPicPr>
                   </pic:nvPicPr>
                   <pic:blipFill>
-                    <a:blip r:embed="rId19">
+                    <a:blip r:embed="rId16">
                       <a:extLst>
                         <a:ext uri="{28A0092B-C50C-407E-A947-70E740481C1C}">
                           <a14:useLocalDpi xmlns:a14="http://schemas.microsoft.com/office/drawing/2010/main" val="0"/>
@@ -934,7 +747,7 @@
                     </pic:cNvPicPr>
                   </pic:nvPicPr>
                   <pic:blipFill>
-                    <a:blip r:embed="rId20">
+                    <a:blip r:embed="rId17">
                       <a:extLst>
                         <a:ext uri="{28A0092B-C50C-407E-A947-70E740481C1C}">
                           <a14:useLocalDpi xmlns:a14="http://schemas.microsoft.com/office/drawing/2010/main" val="0"/>
@@ -998,7 +811,7 @@
                     </pic:cNvPicPr>
                   </pic:nvPicPr>
                   <pic:blipFill>
-                    <a:blip r:embed="rId21">
+                    <a:blip r:embed="rId18">
                       <a:extLst>
                         <a:ext uri="{28A0092B-C50C-407E-A947-70E740481C1C}">
                           <a14:useLocalDpi xmlns:a14="http://schemas.microsoft.com/office/drawing/2010/main" val="0"/>
@@ -1062,7 +875,7 @@
                     </pic:cNvPicPr>
                   </pic:nvPicPr>
                   <pic:blipFill>
-                    <a:blip r:embed="rId22">
+                    <a:blip r:embed="rId19">
                       <a:extLst>
                         <a:ext uri="{28A0092B-C50C-407E-A947-70E740481C1C}">
                           <a14:useLocalDpi xmlns:a14="http://schemas.microsoft.com/office/drawing/2010/main" val="0"/>
@@ -1126,7 +939,7 @@
                     </pic:cNvPicPr>
                   </pic:nvPicPr>
                   <pic:blipFill>
-                    <a:blip r:embed="rId23">
+                    <a:blip r:embed="rId20">
                       <a:extLst>
                         <a:ext uri="{28A0092B-C50C-407E-A947-70E740481C1C}">
                           <a14:useLocalDpi xmlns:a14="http://schemas.microsoft.com/office/drawing/2010/main" val="0"/>
@@ -1190,7 +1003,7 @@
                     </pic:cNvPicPr>
                   </pic:nvPicPr>
                   <pic:blipFill>
-                    <a:blip r:embed="rId24">
+                    <a:blip r:embed="rId21">
                       <a:extLst>
                         <a:ext uri="{28A0092B-C50C-407E-A947-70E740481C1C}">
                           <a14:useLocalDpi xmlns:a14="http://schemas.microsoft.com/office/drawing/2010/main" val="0"/>
@@ -1254,7 +1067,7 @@
                     </pic:cNvPicPr>
                   </pic:nvPicPr>
                   <pic:blipFill>
-                    <a:blip r:embed="rId25">
+                    <a:blip r:embed="rId22">
                       <a:extLst>
                         <a:ext uri="{28A0092B-C50C-407E-A947-70E740481C1C}">
                           <a14:useLocalDpi xmlns:a14="http://schemas.microsoft.com/office/drawing/2010/main" val="0"/>
@@ -1318,7 +1131,7 @@
                     </pic:cNvPicPr>
                   </pic:nvPicPr>
                   <pic:blipFill>
-                    <a:blip r:embed="rId26">
+                    <a:blip r:embed="rId23">
                       <a:extLst>
                         <a:ext uri="{28A0092B-C50C-407E-A947-70E740481C1C}">
                           <a14:useLocalDpi xmlns:a14="http://schemas.microsoft.com/office/drawing/2010/main" val="0"/>
@@ -1382,7 +1195,7 @@
                     </pic:cNvPicPr>
                   </pic:nvPicPr>
                   <pic:blipFill>
-                    <a:blip r:embed="rId27">
+                    <a:blip r:embed="rId24">
                       <a:extLst>
                         <a:ext uri="{28A0092B-C50C-407E-A947-70E740481C1C}">
                           <a14:useLocalDpi xmlns:a14="http://schemas.microsoft.com/office/drawing/2010/main" val="0"/>
@@ -1446,7 +1259,7 @@
                     </pic:cNvPicPr>
                   </pic:nvPicPr>
                   <pic:blipFill>
-                    <a:blip r:embed="rId28">
+                    <a:blip r:embed="rId25">
                       <a:extLst>
                         <a:ext uri="{28A0092B-C50C-407E-A947-70E740481C1C}">
                           <a14:useLocalDpi xmlns:a14="http://schemas.microsoft.com/office/drawing/2010/main" val="0"/>
@@ -1510,7 +1323,7 @@
                     </pic:cNvPicPr>
                   </pic:nvPicPr>
                   <pic:blipFill>
-                    <a:blip r:embed="rId29">
+                    <a:blip r:embed="rId26">
                       <a:extLst>
                         <a:ext uri="{28A0092B-C50C-407E-A947-70E740481C1C}">
                           <a14:useLocalDpi xmlns:a14="http://schemas.microsoft.com/office/drawing/2010/main" val="0"/>
@@ -1574,7 +1387,7 @@
                     </pic:cNvPicPr>
                   </pic:nvPicPr>
                   <pic:blipFill>
-                    <a:blip r:embed="rId30">
+                    <a:blip r:embed="rId27">
                       <a:extLst>
                         <a:ext uri="{28A0092B-C50C-407E-A947-70E740481C1C}">
                           <a14:useLocalDpi xmlns:a14="http://schemas.microsoft.com/office/drawing/2010/main" val="0"/>
@@ -1638,7 +1451,7 @@
                     </pic:cNvPicPr>
                   </pic:nvPicPr>
                   <pic:blipFill>
-                    <a:blip r:embed="rId31">
+                    <a:blip r:embed="rId28">
                       <a:extLst>
                         <a:ext uri="{28A0092B-C50C-407E-A947-70E740481C1C}">
                           <a14:useLocalDpi xmlns:a14="http://schemas.microsoft.com/office/drawing/2010/main" val="0"/>
@@ -1702,7 +1515,7 @@
                     </pic:cNvPicPr>
                   </pic:nvPicPr>
                   <pic:blipFill>
-                    <a:blip r:embed="rId32">
+                    <a:blip r:embed="rId29">
                       <a:extLst>
                         <a:ext uri="{28A0092B-C50C-407E-A947-70E740481C1C}">
                           <a14:useLocalDpi xmlns:a14="http://schemas.microsoft.com/office/drawing/2010/main" val="0"/>
@@ -1766,7 +1579,7 @@
                     </pic:cNvPicPr>
                   </pic:nvPicPr>
                   <pic:blipFill>
-                    <a:blip r:embed="rId33">
+                    <a:blip r:embed="rId30">
                       <a:extLst>
                         <a:ext uri="{28A0092B-C50C-407E-A947-70E740481C1C}">
                           <a14:useLocalDpi xmlns:a14="http://schemas.microsoft.com/office/drawing/2010/main" val="0"/>
@@ -1792,8 +1605,6 @@
           </wp:inline>
         </w:drawing>
       </w:r>
-      <w:bookmarkStart w:id="0" w:name="_GoBack"/>
-      <w:bookmarkEnd w:id="0"/>
     </w:p>
     <w:sectPr>
       <w:pgSz w:w="16838" w:h="11906" w:orient="landscape"/>
